--- a/3.数据定义语言DDL/8. MySQL系统表.docx
+++ b/3.数据定义语言DDL/8. MySQL系统表.docx
@@ -4129,7 +4129,7 @@
                     </pic:cNvPicPr>
                   </pic:nvPicPr>
                   <pic:blipFill>
-                    <a:blip r:embed="rId4"/>
+                    <a:blip r:embed="rId6"/>
                     <a:stretch>
                       <a:fillRect/>
                     </a:stretch>
@@ -4218,7 +4218,7 @@
                     </pic:cNvPicPr>
                   </pic:nvPicPr>
                   <pic:blipFill>
-                    <a:blip r:embed="rId5"/>
+                    <a:blip r:embed="rId7"/>
                     <a:stretch>
                       <a:fillRect/>
                     </a:stretch>
@@ -4290,7 +4290,7 @@
                     </pic:cNvPicPr>
                   </pic:nvPicPr>
                   <pic:blipFill>
-                    <a:blip r:embed="rId6"/>
+                    <a:blip r:embed="rId8"/>
                     <a:stretch>
                       <a:fillRect/>
                     </a:stretch>
@@ -4362,7 +4362,7 @@
                     </pic:cNvPicPr>
                   </pic:nvPicPr>
                   <pic:blipFill>
-                    <a:blip r:embed="rId7"/>
+                    <a:blip r:embed="rId9"/>
                     <a:stretch>
                       <a:fillRect/>
                     </a:stretch>
@@ -4451,7 +4451,7 @@
                     </pic:cNvPicPr>
                   </pic:nvPicPr>
                   <pic:blipFill>
-                    <a:blip r:embed="rId8"/>
+                    <a:blip r:embed="rId10"/>
                     <a:stretch>
                       <a:fillRect/>
                     </a:stretch>
@@ -4507,7 +4507,7 @@
                     </pic:cNvPicPr>
                   </pic:nvPicPr>
                   <pic:blipFill>
-                    <a:blip r:embed="rId9"/>
+                    <a:blip r:embed="rId11"/>
                     <a:stretch>
                       <a:fillRect/>
                     </a:stretch>
@@ -4596,7 +4596,7 @@
                     </pic:cNvPicPr>
                   </pic:nvPicPr>
                   <pic:blipFill>
-                    <a:blip r:embed="rId10"/>
+                    <a:blip r:embed="rId12"/>
                     <a:stretch>
                       <a:fillRect/>
                     </a:stretch>
@@ -4685,7 +4685,7 @@
                     </pic:cNvPicPr>
                   </pic:nvPicPr>
                   <pic:blipFill>
-                    <a:blip r:embed="rId11"/>
+                    <a:blip r:embed="rId13"/>
                     <a:stretch>
                       <a:fillRect/>
                     </a:stretch>
@@ -4774,7 +4774,7 @@
                     </pic:cNvPicPr>
                   </pic:nvPicPr>
                   <pic:blipFill>
-                    <a:blip r:embed="rId12"/>
+                    <a:blip r:embed="rId14"/>
                     <a:stretch>
                       <a:fillRect/>
                     </a:stretch>
@@ -4863,7 +4863,7 @@
                     </pic:cNvPicPr>
                   </pic:nvPicPr>
                   <pic:blipFill>
-                    <a:blip r:embed="rId13"/>
+                    <a:blip r:embed="rId15"/>
                     <a:stretch>
                       <a:fillRect/>
                     </a:stretch>
@@ -4952,7 +4952,7 @@
                     </pic:cNvPicPr>
                   </pic:nvPicPr>
                   <pic:blipFill>
-                    <a:blip r:embed="rId14"/>
+                    <a:blip r:embed="rId16"/>
                     <a:stretch>
                       <a:fillRect/>
                     </a:stretch>
@@ -5008,15 +5008,15 @@
         <w:pStyle w:val="3"/>
         <w:bidi w:val="0"/>
         <w:rPr>
-          <w:rFonts w:hint="default"/>
-          <w:lang w:val="en-US" w:eastAsia="zh-CN"/>
-        </w:rPr>
-      </w:pPr>
-      <w:r>
-        <w:rPr>
           <w:rFonts w:hint="eastAsia"/>
           <w:lang w:val="en-US" w:eastAsia="zh-CN"/>
         </w:rPr>
+      </w:pPr>
+      <w:r>
+        <w:rPr>
+          <w:rFonts w:hint="eastAsia"/>
+          <w:lang w:val="en-US" w:eastAsia="zh-CN"/>
+        </w:rPr>
         <w:t>概述</w:t>
       </w:r>
     </w:p>
@@ -5031,10 +5031,17 @@
       <w:r>
         <w:rPr>
           <w:rFonts w:hint="default"/>
+          <w:lang w:val="en-US" w:eastAsia="zh-CN"/>
+        </w:rPr>
+        <w:t>sys库里面的表、视图、函数、存储过程可以使我们更方便、快捷的了解到MySQL的一些信息，比如哪些语句使用了临时表、哪个SQL没有使用索引、哪个schema中有冗余索引、查找使用全表扫描的SQL、查找用户占用的IO等，sys库里这些视图中的数据，大多是从performance_schema里面获得的。</w:t>
+      </w:r>
+      <w:r>
+        <w:rPr>
+          <w:rFonts w:hint="default"/>
           <w:color w:val="FF0000"/>
           <w:lang w:val="en-US" w:eastAsia="zh-CN"/>
         </w:rPr>
-        <w:t>sys schema 帮助你以一种更简单和更易理解的形式解释从 performance_schema收集来的数据</w:t>
+        <w:t>目标是把performance_schema的复杂度降低，让我们更快的了解DB的运行情况</w:t>
       </w:r>
       <w:r>
         <w:rPr>
@@ -5052,9 +5059,46 @@
           <w:lang w:val="en-US" w:eastAsia="zh-CN"/>
         </w:rPr>
       </w:pPr>
-      <w:r>
-        <w:rPr>
-          <w:rFonts w:hint="default"/>
+    </w:p>
+    <w:p>
+      <w:pPr>
+        <w:ind w:firstLine="420" w:firstLineChars="0"/>
+        <w:rPr>
+          <w:rFonts w:hint="default"/>
+          <w:lang w:val="en-US" w:eastAsia="zh-CN"/>
+        </w:rPr>
+      </w:pPr>
+      <w:r>
+        <w:rPr>
+          <w:rFonts w:hint="default"/>
+          <w:color w:val="FF0000"/>
+          <w:lang w:val="en-US" w:eastAsia="zh-CN"/>
+        </w:rPr>
+        <w:t>sys schema帮助你以一种更简单和更易理解的形式解释从performance_schema收集来的数据</w:t>
+      </w:r>
+      <w:r>
+        <w:rPr>
+          <w:rFonts w:hint="default"/>
+          <w:lang w:val="en-US" w:eastAsia="zh-CN"/>
+        </w:rPr>
+        <w:t>。</w:t>
+      </w:r>
+    </w:p>
+    <w:p>
+      <w:pPr>
+        <w:ind w:firstLine="420" w:firstLineChars="0"/>
+        <w:rPr>
+          <w:rFonts w:hint="default"/>
+          <w:lang w:val="en-US" w:eastAsia="zh-CN"/>
+        </w:rPr>
+      </w:pPr>
+      <w:r>
+        <w:rPr>
+          <w:rFonts w:hint="default"/>
+          <w:b/>
+          <w:bCs/>
+          <w:color w:val="FF0000"/>
+          <w:u w:val="single"/>
           <w:lang w:val="en-US" w:eastAsia="zh-CN"/>
         </w:rPr>
         <w:t>为了使sys schema能工作，应该启用performance_schema。</w:t>
@@ -5097,17 +5141,1024 @@
           <w:rFonts w:hint="default"/>
           <w:lang w:val="en-US" w:eastAsia="zh-CN"/>
         </w:rPr>
-        <w:t>带有 x$前缀的视图以皮秒为单位显示数据，供其他工具做进一步的处理；其他表是人类可阅读的。</w:t>
-      </w:r>
-    </w:p>
-    <w:p>
-      <w:pPr>
-        <w:ind w:firstLine="420" w:firstLineChars="0"/>
-        <w:rPr>
-          <w:rFonts w:hint="default"/>
-          <w:lang w:val="en-US" w:eastAsia="zh-CN"/>
-        </w:rPr>
-      </w:pPr>
+        <w:t>带有x$前缀的视图以皮秒为单位显示数据，供其他工具做进一步的处理；其他表是人类可阅读的。</w:t>
+      </w:r>
+    </w:p>
+    <w:p>
+      <w:pPr>
+        <w:pStyle w:val="3"/>
+        <w:bidi w:val="0"/>
+        <w:rPr>
+          <w:rFonts w:hint="default"/>
+          <w:lang w:val="en-US" w:eastAsia="zh-CN"/>
+        </w:rPr>
+      </w:pPr>
+      <w:r>
+        <w:rPr>
+          <w:rFonts w:hint="eastAsia"/>
+          <w:lang w:val="en-US" w:eastAsia="zh-CN"/>
+        </w:rPr>
+        <w:t>分类</w:t>
+      </w:r>
+    </w:p>
+    <w:p>
+      <w:pPr>
+        <w:ind w:firstLine="420" w:firstLineChars="0"/>
+        <w:rPr>
+          <w:rFonts w:hint="default"/>
+          <w:lang w:val="en-US" w:eastAsia="zh-CN"/>
+        </w:rPr>
+      </w:pPr>
+      <w:r>
+        <w:rPr>
+          <w:rFonts w:hint="default"/>
+          <w:lang w:val="en-US" w:eastAsia="zh-CN"/>
+        </w:rPr>
+        <w:t>我们发现sys schema里的视图主要分为两类，一类是正常以字母开头的，共52个，一类是以x$开头的，共48个。</w:t>
+      </w:r>
+      <w:r>
+        <w:rPr>
+          <w:rFonts w:hint="default"/>
+          <w:color w:val="FF0000"/>
+          <w:lang w:val="en-US" w:eastAsia="zh-CN"/>
+        </w:rPr>
+        <w:t>字母开头的视图显示的是格式化数据，更易读，而x$开头的视图适合工具采集数据，显示的是原始未处理过的数据</w:t>
+      </w:r>
+      <w:r>
+        <w:rPr>
+          <w:rFonts w:hint="default"/>
+          <w:lang w:val="en-US" w:eastAsia="zh-CN"/>
+        </w:rPr>
+        <w:t>。</w:t>
+      </w:r>
+    </w:p>
+    <w:p>
+      <w:pPr>
+        <w:ind w:firstLine="420" w:firstLineChars="0"/>
+        <w:rPr>
+          <w:rFonts w:hint="default"/>
+          <w:lang w:val="en-US" w:eastAsia="zh-CN"/>
+        </w:rPr>
+      </w:pPr>
+      <w:r>
+        <w:rPr>
+          <w:rFonts w:hint="default"/>
+          <w:lang w:val="en-US" w:eastAsia="zh-CN"/>
+        </w:rPr>
+        <w:t>下面我们将按类别来分析以字母开头的52个视图：</w:t>
+      </w:r>
+    </w:p>
+    <w:p>
+      <w:pPr>
+        <w:ind w:firstLine="420" w:firstLineChars="0"/>
+        <w:rPr>
+          <w:rFonts w:hint="default"/>
+          <w:lang w:val="en-US" w:eastAsia="zh-CN"/>
+        </w:rPr>
+      </w:pPr>
+      <w:r>
+        <w:rPr>
+          <w:rFonts w:hint="default"/>
+          <w:lang w:val="en-US" w:eastAsia="zh-CN"/>
+        </w:rPr>
+        <w:t>host_summary：这个是服务器层面的，以IP分组，比如里面的视图host_summary_by_file_io；</w:t>
+      </w:r>
+    </w:p>
+    <w:p>
+      <w:pPr>
+        <w:ind w:firstLine="420" w:firstLineChars="0"/>
+        <w:rPr>
+          <w:rFonts w:hint="default"/>
+          <w:lang w:val="en-US" w:eastAsia="zh-CN"/>
+        </w:rPr>
+      </w:pPr>
+      <w:r>
+        <w:rPr>
+          <w:rFonts w:hint="default"/>
+          <w:lang w:val="en-US" w:eastAsia="zh-CN"/>
+        </w:rPr>
+        <w:t>user_summary：这个是用户层级的，以用户分组，比如里面的视图user_summary_by_file_io；</w:t>
+      </w:r>
+    </w:p>
+    <w:p>
+      <w:pPr>
+        <w:ind w:firstLine="420" w:firstLineChars="0"/>
+        <w:rPr>
+          <w:rFonts w:hint="default"/>
+          <w:lang w:val="en-US" w:eastAsia="zh-CN"/>
+        </w:rPr>
+      </w:pPr>
+      <w:r>
+        <w:rPr>
+          <w:rFonts w:hint="default"/>
+          <w:lang w:val="en-US" w:eastAsia="zh-CN"/>
+        </w:rPr>
+        <w:t>innodb：这个是InnoDB层面的，比如视图innodb_buffer_stats_by_schema；</w:t>
+      </w:r>
+    </w:p>
+    <w:p>
+      <w:pPr>
+        <w:ind w:firstLine="420" w:firstLineChars="0"/>
+        <w:rPr>
+          <w:rFonts w:hint="default"/>
+          <w:lang w:val="en-US" w:eastAsia="zh-CN"/>
+        </w:rPr>
+      </w:pPr>
+      <w:r>
+        <w:rPr>
+          <w:rFonts w:hint="default"/>
+          <w:lang w:val="en-US" w:eastAsia="zh-CN"/>
+        </w:rPr>
+        <w:t>io：这个是I/O层的统计，比如视图io_global_by_file_by_bytes；</w:t>
+      </w:r>
+    </w:p>
+    <w:p>
+      <w:pPr>
+        <w:ind w:firstLine="420" w:firstLineChars="0"/>
+        <w:rPr>
+          <w:rFonts w:hint="default"/>
+          <w:lang w:val="en-US" w:eastAsia="zh-CN"/>
+        </w:rPr>
+      </w:pPr>
+      <w:r>
+        <w:rPr>
+          <w:rFonts w:hint="default"/>
+          <w:lang w:val="en-US" w:eastAsia="zh-CN"/>
+        </w:rPr>
+        <w:t>memory：关于内存的使用情况，比如视图memory_by_host_by_current_bytes；</w:t>
+      </w:r>
+    </w:p>
+    <w:p>
+      <w:pPr>
+        <w:ind w:firstLine="420" w:firstLineChars="0"/>
+        <w:rPr>
+          <w:rFonts w:hint="default"/>
+          <w:lang w:val="en-US" w:eastAsia="zh-CN"/>
+        </w:rPr>
+      </w:pPr>
+      <w:r>
+        <w:rPr>
+          <w:rFonts w:hint="default"/>
+          <w:lang w:val="en-US" w:eastAsia="zh-CN"/>
+        </w:rPr>
+        <w:t>schema：关于schema级别的统计信息，比如schema_table_lock_waits；</w:t>
+      </w:r>
+    </w:p>
+    <w:p>
+      <w:pPr>
+        <w:ind w:firstLine="420" w:firstLineChars="0"/>
+        <w:rPr>
+          <w:rFonts w:hint="default"/>
+          <w:lang w:val="en-US" w:eastAsia="zh-CN"/>
+        </w:rPr>
+      </w:pPr>
+      <w:r>
+        <w:rPr>
+          <w:rFonts w:hint="default"/>
+          <w:lang w:val="en-US" w:eastAsia="zh-CN"/>
+        </w:rPr>
+        <w:t>session：关于会话级别的，这类视图少一些，只有session和session_ssl_status；</w:t>
+      </w:r>
+    </w:p>
+    <w:p>
+      <w:pPr>
+        <w:ind w:firstLine="420" w:firstLineChars="0"/>
+        <w:rPr>
+          <w:rFonts w:hint="default"/>
+          <w:lang w:val="en-US" w:eastAsia="zh-CN"/>
+        </w:rPr>
+      </w:pPr>
+      <w:r>
+        <w:rPr>
+          <w:rFonts w:hint="default"/>
+          <w:lang w:val="en-US" w:eastAsia="zh-CN"/>
+        </w:rPr>
+        <w:t>statement：关于语句级别的，比如statements_with_errors_or_warnings；</w:t>
+      </w:r>
+    </w:p>
+    <w:p>
+      <w:pPr>
+        <w:ind w:firstLine="420" w:firstLineChars="0"/>
+        <w:rPr>
+          <w:rFonts w:hint="default"/>
+          <w:lang w:val="en-US" w:eastAsia="zh-CN"/>
+        </w:rPr>
+      </w:pPr>
+      <w:r>
+        <w:rPr>
+          <w:rFonts w:hint="default"/>
+          <w:lang w:val="en-US" w:eastAsia="zh-CN"/>
+        </w:rPr>
+        <w:t>wait：关于等待的，比如视图waits_by_host_by_latency。</w:t>
+      </w:r>
+    </w:p>
+    <w:p>
+      <w:pPr>
+        <w:ind w:firstLine="420" w:firstLineChars="0"/>
+        <w:rPr>
+          <w:rFonts w:hint="default"/>
+          <w:lang w:val="en-US" w:eastAsia="zh-CN"/>
+        </w:rPr>
+      </w:pPr>
+    </w:p>
+    <w:p>
+      <w:pPr>
+        <w:pStyle w:val="3"/>
+        <w:bidi w:val="0"/>
+        <w:rPr>
+          <w:rFonts w:hint="eastAsia"/>
+          <w:lang w:val="en-US" w:eastAsia="zh-CN"/>
+        </w:rPr>
+      </w:pPr>
+      <w:r>
+        <w:rPr>
+          <w:rFonts w:hint="eastAsia"/>
+          <w:lang w:val="en-US" w:eastAsia="zh-CN"/>
+        </w:rPr>
+        <w:t>常用查询</w:t>
+      </w:r>
+    </w:p>
+    <w:p>
+      <w:pPr>
+        <w:ind w:firstLine="420" w:firstLineChars="0"/>
+        <w:rPr>
+          <w:rFonts w:hint="default"/>
+          <w:lang w:val="en-US" w:eastAsia="zh-CN"/>
+        </w:rPr>
+      </w:pPr>
+      <w:r>
+        <w:rPr>
+          <w:rFonts w:hint="default"/>
+          <w:lang w:val="en-US" w:eastAsia="zh-CN"/>
+        </w:rPr>
+        <w:t>1,查看每个客户端IP过来的连接消耗了多少资源。</w:t>
+      </w:r>
+      <w:r>
+        <w:rPr>
+          <w:rFonts w:hint="default"/>
+          <w:lang w:val="en-US" w:eastAsia="zh-CN"/>
+        </w:rPr>
+        <w:br w:type="textWrapping"/>
+      </w:r>
+      <w:r>
+        <w:rPr>
+          <w:rFonts w:hint="eastAsia"/>
+          <w:lang w:val="en-US" w:eastAsia="zh-CN"/>
+        </w:rPr>
+        <w:tab/>
+      </w:r>
+      <w:r>
+        <w:rPr>
+          <w:rFonts w:hint="default"/>
+          <w:lang w:val="en-US" w:eastAsia="zh-CN"/>
+        </w:rPr>
+        <w:t>mysql&gt; select * from host_summary;</w:t>
+      </w:r>
+    </w:p>
+    <w:p>
+      <w:pPr>
+        <w:ind w:firstLine="420" w:firstLineChars="0"/>
+        <w:rPr>
+          <w:rFonts w:hint="default"/>
+          <w:lang w:val="en-US" w:eastAsia="zh-CN"/>
+        </w:rPr>
+      </w:pPr>
+      <w:r>
+        <w:rPr>
+          <w:rFonts w:hint="default"/>
+          <w:lang w:val="en-US" w:eastAsia="zh-CN"/>
+        </w:rPr>
+        <w:t>2,查看某个数据文件上发生了多少IO请求。</w:t>
+      </w:r>
+      <w:r>
+        <w:rPr>
+          <w:rFonts w:hint="default"/>
+          <w:lang w:val="en-US" w:eastAsia="zh-CN"/>
+        </w:rPr>
+        <w:br w:type="textWrapping"/>
+      </w:r>
+      <w:r>
+        <w:rPr>
+          <w:rFonts w:hint="eastAsia"/>
+          <w:lang w:val="en-US" w:eastAsia="zh-CN"/>
+        </w:rPr>
+        <w:tab/>
+      </w:r>
+      <w:r>
+        <w:rPr>
+          <w:rFonts w:hint="default"/>
+          <w:lang w:val="en-US" w:eastAsia="zh-CN"/>
+        </w:rPr>
+        <w:t>mysql&gt; select * from io_global_by_file_by_bytes;</w:t>
+      </w:r>
+    </w:p>
+    <w:p>
+      <w:pPr>
+        <w:ind w:firstLine="420" w:firstLineChars="0"/>
+        <w:rPr>
+          <w:rFonts w:hint="default"/>
+          <w:lang w:val="en-US" w:eastAsia="zh-CN"/>
+        </w:rPr>
+      </w:pPr>
+      <w:r>
+        <w:rPr>
+          <w:rFonts w:hint="default"/>
+          <w:lang w:val="en-US" w:eastAsia="zh-CN"/>
+        </w:rPr>
+        <w:t>3,查看每个用户消耗了多少资源。</w:t>
+      </w:r>
+      <w:r>
+        <w:rPr>
+          <w:rFonts w:hint="default"/>
+          <w:lang w:val="en-US" w:eastAsia="zh-CN"/>
+        </w:rPr>
+        <w:br w:type="textWrapping"/>
+      </w:r>
+      <w:r>
+        <w:rPr>
+          <w:rFonts w:hint="eastAsia"/>
+          <w:lang w:val="en-US" w:eastAsia="zh-CN"/>
+        </w:rPr>
+        <w:tab/>
+      </w:r>
+      <w:r>
+        <w:rPr>
+          <w:rFonts w:hint="default"/>
+          <w:lang w:val="en-US" w:eastAsia="zh-CN"/>
+        </w:rPr>
+        <w:t>mysql&gt; select * from user_summary;</w:t>
+      </w:r>
+    </w:p>
+    <w:p>
+      <w:pPr>
+        <w:ind w:firstLine="420" w:firstLineChars="0"/>
+        <w:rPr>
+          <w:rFonts w:hint="default"/>
+          <w:lang w:val="en-US" w:eastAsia="zh-CN"/>
+        </w:rPr>
+      </w:pPr>
+      <w:r>
+        <w:rPr>
+          <w:rFonts w:hint="default"/>
+          <w:lang w:val="en-US" w:eastAsia="zh-CN"/>
+        </w:rPr>
+        <w:t>4,查看总共分配了多少内存。</w:t>
+      </w:r>
+      <w:r>
+        <w:rPr>
+          <w:rFonts w:hint="default"/>
+          <w:lang w:val="en-US" w:eastAsia="zh-CN"/>
+        </w:rPr>
+        <w:br w:type="textWrapping"/>
+      </w:r>
+      <w:r>
+        <w:rPr>
+          <w:rFonts w:hint="eastAsia"/>
+          <w:lang w:val="en-US" w:eastAsia="zh-CN"/>
+        </w:rPr>
+        <w:tab/>
+      </w:r>
+      <w:r>
+        <w:rPr>
+          <w:rFonts w:hint="default"/>
+          <w:lang w:val="en-US" w:eastAsia="zh-CN"/>
+        </w:rPr>
+        <w:t>mysql&gt; select * from memory_global_total;</w:t>
+      </w:r>
+    </w:p>
+    <w:p>
+      <w:pPr>
+        <w:ind w:firstLine="420" w:firstLineChars="0"/>
+        <w:rPr>
+          <w:rFonts w:hint="default"/>
+          <w:lang w:val="en-US" w:eastAsia="zh-CN"/>
+        </w:rPr>
+      </w:pPr>
+      <w:r>
+        <w:rPr>
+          <w:rFonts w:hint="default"/>
+          <w:lang w:val="en-US" w:eastAsia="zh-CN"/>
+        </w:rPr>
+        <w:t>5,数据库连接来自哪里，以及这些连接对数据库的请求情况是怎样的？</w:t>
+      </w:r>
+      <w:r>
+        <w:rPr>
+          <w:rFonts w:hint="default"/>
+          <w:lang w:val="en-US" w:eastAsia="zh-CN"/>
+        </w:rPr>
+        <w:br w:type="textWrapping"/>
+      </w:r>
+      <w:r>
+        <w:rPr>
+          <w:rFonts w:hint="default"/>
+          <w:lang w:val="en-US" w:eastAsia="zh-CN"/>
+        </w:rPr>
+        <w:t>查看当前连接情况。</w:t>
+      </w:r>
+      <w:r>
+        <w:rPr>
+          <w:rFonts w:hint="default"/>
+          <w:lang w:val="en-US" w:eastAsia="zh-CN"/>
+        </w:rPr>
+        <w:br w:type="textWrapping"/>
+      </w:r>
+      <w:r>
+        <w:rPr>
+          <w:rFonts w:hint="eastAsia"/>
+          <w:lang w:val="en-US" w:eastAsia="zh-CN"/>
+        </w:rPr>
+        <w:tab/>
+      </w:r>
+      <w:r>
+        <w:rPr>
+          <w:rFonts w:hint="default"/>
+          <w:lang w:val="en-US" w:eastAsia="zh-CN"/>
+        </w:rPr>
+        <w:t>mysql&gt; select host, current_connections, statements from host_summary;</w:t>
+      </w:r>
+    </w:p>
+    <w:p>
+      <w:pPr>
+        <w:ind w:firstLine="420" w:firstLineChars="0"/>
+        <w:rPr>
+          <w:rFonts w:hint="default"/>
+          <w:lang w:val="en-US" w:eastAsia="zh-CN"/>
+        </w:rPr>
+      </w:pPr>
+      <w:r>
+        <w:rPr>
+          <w:rFonts w:hint="default"/>
+          <w:lang w:val="en-US" w:eastAsia="zh-CN"/>
+        </w:rPr>
+        <w:t>6,查看当前正在执行的SQL和执行show full processlist的效果相当。</w:t>
+      </w:r>
+      <w:r>
+        <w:rPr>
+          <w:rFonts w:hint="default"/>
+          <w:lang w:val="en-US" w:eastAsia="zh-CN"/>
+        </w:rPr>
+        <w:br w:type="textWrapping"/>
+      </w:r>
+      <w:r>
+        <w:rPr>
+          <w:rFonts w:hint="eastAsia"/>
+          <w:lang w:val="en-US" w:eastAsia="zh-CN"/>
+        </w:rPr>
+        <w:tab/>
+      </w:r>
+      <w:r>
+        <w:rPr>
+          <w:rFonts w:hint="default"/>
+          <w:lang w:val="en-US" w:eastAsia="zh-CN"/>
+        </w:rPr>
+        <w:t>mysql&gt; select conn_id, user, current_statement, last_statement from session;</w:t>
+      </w:r>
+    </w:p>
+    <w:p>
+      <w:pPr>
+        <w:ind w:firstLine="420" w:firstLineChars="0"/>
+        <w:rPr>
+          <w:rFonts w:hint="default"/>
+          <w:lang w:val="en-US" w:eastAsia="zh-CN"/>
+        </w:rPr>
+      </w:pPr>
+      <w:r>
+        <w:rPr>
+          <w:rFonts w:hint="default"/>
+          <w:lang w:val="en-US" w:eastAsia="zh-CN"/>
+        </w:rPr>
+        <w:t>7,数据库中哪些SQL被频繁执行？</w:t>
+      </w:r>
+      <w:r>
+        <w:rPr>
+          <w:rFonts w:hint="default"/>
+          <w:lang w:val="en-US" w:eastAsia="zh-CN"/>
+        </w:rPr>
+        <w:br w:type="textWrapping"/>
+      </w:r>
+      <w:r>
+        <w:rPr>
+          <w:rFonts w:hint="default"/>
+          <w:lang w:val="en-US" w:eastAsia="zh-CN"/>
+        </w:rPr>
+        <w:t>执行下面命令查询TOP 10最热SQL。</w:t>
+      </w:r>
+      <w:r>
+        <w:rPr>
+          <w:rFonts w:hint="default"/>
+          <w:lang w:val="en-US" w:eastAsia="zh-CN"/>
+        </w:rPr>
+        <w:br w:type="textWrapping"/>
+      </w:r>
+      <w:r>
+        <w:rPr>
+          <w:rFonts w:hint="eastAsia"/>
+          <w:lang w:val="en-US" w:eastAsia="zh-CN"/>
+        </w:rPr>
+        <w:tab/>
+      </w:r>
+      <w:r>
+        <w:rPr>
+          <w:rFonts w:hint="default"/>
+          <w:lang w:val="en-US" w:eastAsia="zh-CN"/>
+        </w:rPr>
+        <w:t>mysql&gt; select db,exec_count,query from statement_analysis order by exec_count desc limit 10;</w:t>
+      </w:r>
+    </w:p>
+    <w:p>
+      <w:pPr>
+        <w:ind w:firstLine="420" w:firstLineChars="0"/>
+        <w:rPr>
+          <w:rFonts w:hint="default"/>
+          <w:lang w:val="en-US" w:eastAsia="zh-CN"/>
+        </w:rPr>
+      </w:pPr>
+      <w:r>
+        <w:rPr>
+          <w:rFonts w:hint="default"/>
+          <w:lang w:val="en-US" w:eastAsia="zh-CN"/>
+        </w:rPr>
+        <w:t>8,哪个文件产生了最多的IO，读多，还是写的多？</w:t>
+      </w:r>
+      <w:r>
+        <w:rPr>
+          <w:rFonts w:hint="default"/>
+          <w:lang w:val="en-US" w:eastAsia="zh-CN"/>
+        </w:rPr>
+        <w:br w:type="textWrapping"/>
+      </w:r>
+      <w:r>
+        <w:rPr>
+          <w:rFonts w:hint="eastAsia"/>
+          <w:lang w:val="en-US" w:eastAsia="zh-CN"/>
+        </w:rPr>
+        <w:tab/>
+      </w:r>
+      <w:r>
+        <w:rPr>
+          <w:rFonts w:hint="default"/>
+          <w:lang w:val="en-US" w:eastAsia="zh-CN"/>
+        </w:rPr>
+        <w:t>mysql&gt; select * from io_global_by_file_by_bytes limit 10;</w:t>
+      </w:r>
+    </w:p>
+    <w:p>
+      <w:pPr>
+        <w:ind w:firstLine="420" w:firstLineChars="0"/>
+        <w:rPr>
+          <w:rFonts w:hint="default"/>
+          <w:lang w:val="en-US" w:eastAsia="zh-CN"/>
+        </w:rPr>
+      </w:pPr>
+      <w:r>
+        <w:rPr>
+          <w:rFonts w:hint="default"/>
+          <w:lang w:val="en-US" w:eastAsia="zh-CN"/>
+        </w:rPr>
+        <w:t>9,哪个表上的IO请求最多？</w:t>
+      </w:r>
+      <w:r>
+        <w:rPr>
+          <w:rFonts w:hint="default"/>
+          <w:lang w:val="en-US" w:eastAsia="zh-CN"/>
+        </w:rPr>
+        <w:br w:type="textWrapping"/>
+      </w:r>
+      <w:r>
+        <w:rPr>
+          <w:rFonts w:hint="eastAsia"/>
+          <w:lang w:val="en-US" w:eastAsia="zh-CN"/>
+        </w:rPr>
+        <w:tab/>
+      </w:r>
+      <w:r>
+        <w:rPr>
+          <w:rFonts w:hint="default"/>
+          <w:lang w:val="en-US" w:eastAsia="zh-CN"/>
+        </w:rPr>
+        <w:t>mysql&gt; select * from io_global_by_file_by_bytes where file like ‘%ibd’ order by total desc limit 10;</w:t>
+      </w:r>
+    </w:p>
+    <w:p>
+      <w:pPr>
+        <w:ind w:firstLine="420" w:firstLineChars="0"/>
+        <w:rPr>
+          <w:rFonts w:hint="default"/>
+          <w:lang w:val="en-US" w:eastAsia="zh-CN"/>
+        </w:rPr>
+      </w:pPr>
+      <w:r>
+        <w:rPr>
+          <w:rFonts w:hint="default"/>
+          <w:lang w:val="en-US" w:eastAsia="zh-CN"/>
+        </w:rPr>
+        <w:t>10,哪个表被访问的最多？先访问statement_analysis，根据热门SQL排序找到相应的数据表。</w:t>
+      </w:r>
+      <w:r>
+        <w:rPr>
+          <w:rFonts w:hint="default"/>
+          <w:lang w:val="en-US" w:eastAsia="zh-CN"/>
+        </w:rPr>
+        <w:br w:type="textWrapping"/>
+      </w:r>
+      <w:r>
+        <w:rPr>
+          <w:rFonts w:hint="eastAsia"/>
+          <w:lang w:val="en-US" w:eastAsia="zh-CN"/>
+        </w:rPr>
+        <w:tab/>
+      </w:r>
+      <w:r>
+        <w:rPr>
+          <w:rFonts w:hint="default"/>
+          <w:lang w:val="en-US" w:eastAsia="zh-CN"/>
+        </w:rPr>
+        <w:t>mysql&gt; select * from statement_analysis order by avg_latency desc limit 10;</w:t>
+      </w:r>
+    </w:p>
+    <w:p>
+      <w:pPr>
+        <w:ind w:firstLine="420" w:firstLineChars="0"/>
+        <w:rPr>
+          <w:rFonts w:hint="default"/>
+          <w:lang w:val="en-US" w:eastAsia="zh-CN"/>
+        </w:rPr>
+      </w:pPr>
+      <w:r>
+        <w:rPr>
+          <w:rFonts w:hint="default"/>
+          <w:lang w:val="en-US" w:eastAsia="zh-CN"/>
+        </w:rPr>
+        <w:t>11,哪些SQL执行了全表扫描或执行了排序操作？</w:t>
+      </w:r>
+      <w:r>
+        <w:rPr>
+          <w:rFonts w:hint="default"/>
+          <w:lang w:val="en-US" w:eastAsia="zh-CN"/>
+        </w:rPr>
+        <w:br w:type="textWrapping"/>
+      </w:r>
+      <w:r>
+        <w:rPr>
+          <w:rFonts w:hint="eastAsia"/>
+          <w:lang w:val="en-US" w:eastAsia="zh-CN"/>
+        </w:rPr>
+        <w:tab/>
+      </w:r>
+      <w:r>
+        <w:rPr>
+          <w:rFonts w:hint="default"/>
+          <w:lang w:val="en-US" w:eastAsia="zh-CN"/>
+        </w:rPr>
+        <w:t>mysql&gt; select * from statements_with_sorting;</w:t>
+      </w:r>
+      <w:r>
+        <w:rPr>
+          <w:rFonts w:hint="default"/>
+          <w:lang w:val="en-US" w:eastAsia="zh-CN"/>
+        </w:rPr>
+        <w:br w:type="textWrapping"/>
+      </w:r>
+      <w:r>
+        <w:rPr>
+          <w:rFonts w:hint="eastAsia"/>
+          <w:lang w:val="en-US" w:eastAsia="zh-CN"/>
+        </w:rPr>
+        <w:tab/>
+      </w:r>
+      <w:r>
+        <w:rPr>
+          <w:rFonts w:hint="default"/>
+          <w:lang w:val="en-US" w:eastAsia="zh-CN"/>
+        </w:rPr>
+        <w:t>mysql&gt; select * from statements_with_full_table_scans;</w:t>
+      </w:r>
+    </w:p>
+    <w:p>
+      <w:pPr>
+        <w:ind w:firstLine="420" w:firstLineChars="0"/>
+        <w:rPr>
+          <w:rFonts w:hint="default"/>
+          <w:lang w:val="en-US" w:eastAsia="zh-CN"/>
+        </w:rPr>
+      </w:pPr>
+      <w:r>
+        <w:rPr>
+          <w:rFonts w:hint="default"/>
+          <w:lang w:val="en-US" w:eastAsia="zh-CN"/>
+        </w:rPr>
+        <w:t>12,哪些SQL语句使用了临时表，又有哪些用到了磁盘临时表？</w:t>
+      </w:r>
+      <w:r>
+        <w:rPr>
+          <w:rFonts w:hint="default"/>
+          <w:lang w:val="en-US" w:eastAsia="zh-CN"/>
+        </w:rPr>
+        <w:br w:type="textWrapping"/>
+      </w:r>
+      <w:r>
+        <w:rPr>
+          <w:rFonts w:hint="default"/>
+          <w:lang w:val="en-US" w:eastAsia="zh-CN"/>
+        </w:rPr>
+        <w:t>查看statement_analysis中哪个SQL的tmp_tables 、tmp_disk_tables值大于0即可。</w:t>
+      </w:r>
+      <w:r>
+        <w:rPr>
+          <w:rFonts w:hint="default"/>
+          <w:lang w:val="en-US" w:eastAsia="zh-CN"/>
+        </w:rPr>
+        <w:br w:type="textWrapping"/>
+      </w:r>
+      <w:r>
+        <w:rPr>
+          <w:rFonts w:hint="eastAsia"/>
+          <w:lang w:val="en-US" w:eastAsia="zh-CN"/>
+        </w:rPr>
+        <w:tab/>
+      </w:r>
+      <w:r>
+        <w:rPr>
+          <w:rFonts w:hint="default"/>
+          <w:lang w:val="en-US" w:eastAsia="zh-CN"/>
+        </w:rPr>
+        <w:t>mysql&gt; select db, query, tmp_tables, tmp_disk_tables from statement_analysis where tmp_tables&gt;0 or tmp_disk_tables &gt;0 order by (tmp_tables+tmp_disk_tables) desc limit 20;</w:t>
+      </w:r>
+    </w:p>
+    <w:p>
+      <w:pPr>
+        <w:ind w:firstLine="420" w:firstLineChars="0"/>
+        <w:rPr>
+          <w:rFonts w:hint="default"/>
+          <w:lang w:val="en-US" w:eastAsia="zh-CN"/>
+        </w:rPr>
+      </w:pPr>
+      <w:r>
+        <w:rPr>
+          <w:rFonts w:hint="default"/>
+          <w:lang w:val="en-US" w:eastAsia="zh-CN"/>
+        </w:rPr>
+        <w:t>13,哪个表占用了最多的buffer pool？</w:t>
+      </w:r>
+      <w:r>
+        <w:rPr>
+          <w:rFonts w:hint="default"/>
+          <w:lang w:val="en-US" w:eastAsia="zh-CN"/>
+        </w:rPr>
+        <w:br w:type="textWrapping"/>
+      </w:r>
+      <w:r>
+        <w:rPr>
+          <w:rFonts w:hint="eastAsia"/>
+          <w:lang w:val="en-US" w:eastAsia="zh-CN"/>
+        </w:rPr>
+        <w:tab/>
+      </w:r>
+      <w:r>
+        <w:rPr>
+          <w:rFonts w:hint="default"/>
+          <w:lang w:val="en-US" w:eastAsia="zh-CN"/>
+        </w:rPr>
+        <w:t>mysql&gt; select * from innodb_buffer_stats_by_table order by allocated desc limit 10;</w:t>
+      </w:r>
+    </w:p>
+    <w:p>
+      <w:pPr>
+        <w:ind w:firstLine="420" w:firstLineChars="0"/>
+        <w:rPr>
+          <w:rFonts w:hint="default"/>
+          <w:lang w:val="en-US" w:eastAsia="zh-CN"/>
+        </w:rPr>
+      </w:pPr>
+      <w:r>
+        <w:rPr>
+          <w:rFonts w:hint="default"/>
+          <w:lang w:val="en-US" w:eastAsia="zh-CN"/>
+        </w:rPr>
+        <w:t>14,每个库（database）占用多少buffer pool？</w:t>
+      </w:r>
+      <w:r>
+        <w:rPr>
+          <w:rFonts w:hint="default"/>
+          <w:lang w:val="en-US" w:eastAsia="zh-CN"/>
+        </w:rPr>
+        <w:br w:type="textWrapping"/>
+      </w:r>
+      <w:r>
+        <w:rPr>
+          <w:rFonts w:hint="eastAsia"/>
+          <w:lang w:val="en-US" w:eastAsia="zh-CN"/>
+        </w:rPr>
+        <w:tab/>
+      </w:r>
+      <w:r>
+        <w:rPr>
+          <w:rFonts w:hint="default"/>
+          <w:lang w:val="en-US" w:eastAsia="zh-CN"/>
+        </w:rPr>
+        <w:t>mysql&gt; select * from innodb_buffer_stats_by_schema order by allocated desc limit 10;</w:t>
+      </w:r>
+    </w:p>
+    <w:p>
+      <w:pPr>
+        <w:ind w:firstLine="420" w:firstLineChars="0"/>
+        <w:rPr>
+          <w:rFonts w:hint="default"/>
+          <w:lang w:val="en-US" w:eastAsia="zh-CN"/>
+        </w:rPr>
+      </w:pPr>
+      <w:r>
+        <w:rPr>
+          <w:rFonts w:hint="default"/>
+          <w:lang w:val="en-US" w:eastAsia="zh-CN"/>
+        </w:rPr>
+        <w:t>15,每个连接分配多少内存？</w:t>
+      </w:r>
+      <w:r>
+        <w:rPr>
+          <w:rFonts w:hint="default"/>
+          <w:lang w:val="en-US" w:eastAsia="zh-CN"/>
+        </w:rPr>
+        <w:br w:type="textWrapping"/>
+      </w:r>
+      <w:r>
+        <w:rPr>
+          <w:rFonts w:hint="eastAsia"/>
+          <w:lang w:val="en-US" w:eastAsia="zh-CN"/>
+        </w:rPr>
+        <w:tab/>
+      </w:r>
+      <w:r>
+        <w:rPr>
+          <w:rFonts w:hint="default"/>
+          <w:lang w:val="en-US" w:eastAsia="zh-CN"/>
+        </w:rPr>
+        <w:t>利用session表和memory_by_thread_by_current_bytes分配表进行关联查询。</w:t>
+      </w:r>
+      <w:r>
+        <w:rPr>
+          <w:rFonts w:hint="default"/>
+          <w:lang w:val="en-US" w:eastAsia="zh-CN"/>
+        </w:rPr>
+        <w:br w:type="textWrapping"/>
+      </w:r>
+      <w:r>
+        <w:rPr>
+          <w:rFonts w:hint="eastAsia"/>
+          <w:lang w:val="en-US" w:eastAsia="zh-CN"/>
+        </w:rPr>
+        <w:tab/>
+      </w:r>
+      <w:r>
+        <w:rPr>
+          <w:rFonts w:hint="default"/>
+          <w:lang w:val="en-US" w:eastAsia="zh-CN"/>
+        </w:rPr>
+        <w:t>mysql&gt; select b.user, current_count_used, current_allocated, current_avg_alloc, current_max_alloc, total_allocated,current_statement from memory_by_thread_by_current_bytes a, session b where a.thread_id = b.thd_id;</w:t>
+      </w:r>
+    </w:p>
+    <w:p>
+      <w:pPr>
+        <w:ind w:firstLine="420" w:firstLineChars="0"/>
+        <w:rPr>
+          <w:rFonts w:hint="default"/>
+          <w:lang w:val="en-US" w:eastAsia="zh-CN"/>
+        </w:rPr>
+      </w:pPr>
+      <w:r>
+        <w:rPr>
+          <w:rFonts w:hint="default"/>
+          <w:lang w:val="en-US" w:eastAsia="zh-CN"/>
+        </w:rPr>
+        <w:t>16,MySQL自增长字段的最大值和当前已经使用到的值？</w:t>
+      </w:r>
+      <w:r>
+        <w:rPr>
+          <w:rFonts w:hint="default"/>
+          <w:lang w:val="en-US" w:eastAsia="zh-CN"/>
+        </w:rPr>
+        <w:br w:type="textWrapping"/>
+      </w:r>
+      <w:r>
+        <w:rPr>
+          <w:rFonts w:hint="eastAsia"/>
+          <w:lang w:val="en-US" w:eastAsia="zh-CN"/>
+        </w:rPr>
+        <w:tab/>
+      </w:r>
+      <w:r>
+        <w:rPr>
+          <w:rFonts w:hint="default"/>
+          <w:lang w:val="en-US" w:eastAsia="zh-CN"/>
+        </w:rPr>
+        <w:t>mysql&gt; select * from schema_auto_increment_columns;</w:t>
+      </w:r>
+    </w:p>
+    <w:p>
+      <w:pPr>
+        <w:ind w:firstLine="420" w:firstLineChars="0"/>
+        <w:rPr>
+          <w:rFonts w:hint="default"/>
+          <w:lang w:val="en-US" w:eastAsia="zh-CN"/>
+        </w:rPr>
+      </w:pPr>
+      <w:r>
+        <w:rPr>
+          <w:rFonts w:hint="default"/>
+          <w:lang w:val="en-US" w:eastAsia="zh-CN"/>
+        </w:rPr>
+        <w:t>17,MySQL有哪些冗余索引和无用索引？</w:t>
+      </w:r>
+      <w:r>
+        <w:rPr>
+          <w:rFonts w:hint="default"/>
+          <w:lang w:val="en-US" w:eastAsia="zh-CN"/>
+        </w:rPr>
+        <w:br w:type="textWrapping"/>
+      </w:r>
+      <w:r>
+        <w:rPr>
+          <w:rFonts w:hint="eastAsia"/>
+          <w:lang w:val="en-US" w:eastAsia="zh-CN"/>
+        </w:rPr>
+        <w:tab/>
+      </w:r>
+      <w:r>
+        <w:rPr>
+          <w:rFonts w:hint="default"/>
+          <w:lang w:val="en-US" w:eastAsia="zh-CN"/>
+        </w:rPr>
+        <w:t>mysql&gt; select * from schema_redundant_indexes;</w:t>
+      </w:r>
+      <w:r>
+        <w:rPr>
+          <w:rFonts w:hint="default"/>
+          <w:lang w:val="en-US" w:eastAsia="zh-CN"/>
+        </w:rPr>
+        <w:br w:type="textWrapping"/>
+      </w:r>
+      <w:r>
+        <w:rPr>
+          <w:rFonts w:hint="eastAsia"/>
+          <w:lang w:val="en-US" w:eastAsia="zh-CN"/>
+        </w:rPr>
+        <w:tab/>
+      </w:r>
+      <w:r>
+        <w:rPr>
+          <w:rFonts w:hint="default"/>
+          <w:lang w:val="en-US" w:eastAsia="zh-CN"/>
+        </w:rPr>
+        <w:t>mysql&gt; select * from schema_unused_indexes;</w:t>
+      </w:r>
+    </w:p>
+    <w:p>
+      <w:pPr>
+        <w:ind w:firstLine="420" w:firstLineChars="0"/>
+        <w:rPr>
+          <w:rFonts w:hint="default"/>
+          <w:lang w:val="en-US" w:eastAsia="zh-CN"/>
+        </w:rPr>
+      </w:pPr>
+      <w:r>
+        <w:rPr>
+          <w:rFonts w:hint="default"/>
+          <w:lang w:val="en-US" w:eastAsia="zh-CN"/>
+        </w:rPr>
+        <w:t>18,查看事务等待情况</w:t>
+      </w:r>
+      <w:r>
+        <w:rPr>
+          <w:rFonts w:hint="default"/>
+          <w:lang w:val="en-US" w:eastAsia="zh-CN"/>
+        </w:rPr>
+        <w:br w:type="textWrapping"/>
+      </w:r>
+      <w:r>
+        <w:rPr>
+          <w:rFonts w:hint="eastAsia"/>
+          <w:lang w:val="en-US" w:eastAsia="zh-CN"/>
+        </w:rPr>
+        <w:tab/>
+      </w:r>
+      <w:r>
+        <w:rPr>
+          <w:rFonts w:hint="default"/>
+          <w:lang w:val="en-US" w:eastAsia="zh-CN"/>
+        </w:rPr>
+        <w:t>mysql&gt; select * from innodb_lock_waits；</w:t>
+      </w:r>
+    </w:p>
+    <w:p>
+      <w:pPr>
+        <w:ind w:firstLine="420" w:firstLineChars="0"/>
+        <w:rPr>
+          <w:rFonts w:hint="default"/>
+          <w:lang w:val="en-US" w:eastAsia="zh-CN"/>
+        </w:rPr>
+      </w:pPr>
+      <w:bookmarkStart w:id="0" w:name="_GoBack"/>
+      <w:bookmarkEnd w:id="0"/>
     </w:p>
     <w:p>
       <w:pPr>
@@ -5173,7 +6224,7 @@
                     </pic:cNvPicPr>
                   </pic:nvPicPr>
                   <pic:blipFill>
-                    <a:blip r:embed="rId15"/>
+                    <a:blip r:embed="rId17"/>
                     <a:stretch>
                       <a:fillRect/>
                     </a:stretch>
@@ -5245,7 +6296,7 @@
                     </pic:cNvPicPr>
                   </pic:nvPicPr>
                   <pic:blipFill>
-                    <a:blip r:embed="rId16"/>
+                    <a:blip r:embed="rId18"/>
                     <a:stretch>
                       <a:fillRect/>
                     </a:stretch>
@@ -5289,6 +6340,314 @@
     </w:p>
     <w:p>
       <w:pPr>
+        <w:ind w:firstLine="420" w:firstLineChars="0"/>
+        <w:jc w:val="both"/>
+        <w:rPr>
+          <w:rFonts w:hint="default"/>
+          <w:lang w:val="en-US" w:eastAsia="zh-CN"/>
+        </w:rPr>
+      </w:pPr>
+    </w:p>
+    <w:p>
+      <w:pPr>
+        <w:pStyle w:val="4"/>
+        <w:bidi w:val="0"/>
+        <w:rPr>
+          <w:rFonts w:hint="eastAsia"/>
+          <w:lang w:val="en-US" w:eastAsia="zh-CN"/>
+        </w:rPr>
+      </w:pPr>
+      <w:r>
+        <w:rPr>
+          <w:rFonts w:hint="eastAsia"/>
+          <w:lang w:val="en-US" w:eastAsia="zh-CN"/>
+        </w:rPr>
+        <w:t>客户端/主机连接消耗资源</w:t>
+      </w:r>
+    </w:p>
+    <w:p>
+      <w:pPr>
+        <w:ind w:firstLine="420" w:firstLineChars="0"/>
+        <w:rPr>
+          <w:rFonts w:hint="default"/>
+          <w:color w:val="FF0000"/>
+          <w:lang w:val="en-US" w:eastAsia="zh-CN"/>
+        </w:rPr>
+      </w:pPr>
+      <w:r>
+        <w:rPr>
+          <w:rFonts w:hint="default"/>
+          <w:lang w:val="en-US" w:eastAsia="zh-CN"/>
+        </w:rPr>
+        <w:t>查看每个客户端IP过来的连接消耗了多少资源。</w:t>
+      </w:r>
+      <w:r>
+        <w:rPr>
+          <w:rFonts w:hint="default"/>
+          <w:lang w:val="en-US" w:eastAsia="zh-CN"/>
+        </w:rPr>
+        <w:br w:type="textWrapping"/>
+      </w:r>
+      <w:r>
+        <w:rPr>
+          <w:rFonts w:hint="eastAsia"/>
+          <w:lang w:val="en-US" w:eastAsia="zh-CN"/>
+        </w:rPr>
+        <w:tab/>
+      </w:r>
+      <w:r>
+        <w:rPr>
+          <w:rFonts w:hint="default"/>
+          <w:lang w:val="en-US" w:eastAsia="zh-CN"/>
+        </w:rPr>
+        <w:t>mysql&gt;</w:t>
+      </w:r>
+      <w:r>
+        <w:rPr>
+          <w:rFonts w:hint="default"/>
+          <w:color w:val="FF0000"/>
+          <w:lang w:val="en-US" w:eastAsia="zh-CN"/>
+        </w:rPr>
+        <w:t xml:space="preserve"> select * from host_summary;</w:t>
+      </w:r>
+    </w:p>
+    <w:p>
+      <w:pPr>
+        <w:ind w:firstLine="420" w:firstLineChars="0"/>
+        <w:rPr>
+          <w:rFonts w:hint="default"/>
+          <w:color w:val="FF0000"/>
+          <w:lang w:val="en-US" w:eastAsia="zh-CN"/>
+        </w:rPr>
+      </w:pPr>
+    </w:p>
+    <w:p>
+      <w:pPr>
+        <w:pStyle w:val="4"/>
+        <w:bidi w:val="0"/>
+        <w:rPr>
+          <w:rFonts w:hint="default"/>
+          <w:lang w:val="en-US" w:eastAsia="zh-CN"/>
+        </w:rPr>
+      </w:pPr>
+      <w:r>
+        <w:rPr>
+          <w:rFonts w:hint="eastAsia"/>
+          <w:lang w:val="en-US" w:eastAsia="zh-CN"/>
+        </w:rPr>
+        <w:t>当前连接情况</w:t>
+      </w:r>
+    </w:p>
+    <w:p>
+      <w:pPr>
+        <w:ind w:firstLine="420" w:firstLineChars="0"/>
+        <w:rPr>
+          <w:rFonts w:hint="default"/>
+          <w:lang w:val="en-US" w:eastAsia="zh-CN"/>
+        </w:rPr>
+      </w:pPr>
+      <w:r>
+        <w:rPr>
+          <w:rFonts w:hint="default"/>
+          <w:lang w:val="en-US" w:eastAsia="zh-CN"/>
+        </w:rPr>
+        <w:t>数据库连接来自哪里，以及这些连接对数据库的请求情况是怎样的？</w:t>
+      </w:r>
+      <w:r>
+        <w:rPr>
+          <w:rFonts w:hint="default"/>
+          <w:lang w:val="en-US" w:eastAsia="zh-CN"/>
+        </w:rPr>
+        <w:br w:type="textWrapping"/>
+      </w:r>
+      <w:r>
+        <w:rPr>
+          <w:rFonts w:hint="default"/>
+          <w:lang w:val="en-US" w:eastAsia="zh-CN"/>
+        </w:rPr>
+        <w:t>查看当前连接情况。</w:t>
+      </w:r>
+      <w:r>
+        <w:rPr>
+          <w:rFonts w:hint="default"/>
+          <w:lang w:val="en-US" w:eastAsia="zh-CN"/>
+        </w:rPr>
+        <w:br w:type="textWrapping"/>
+      </w:r>
+      <w:r>
+        <w:rPr>
+          <w:rFonts w:hint="eastAsia"/>
+          <w:lang w:val="en-US" w:eastAsia="zh-CN"/>
+        </w:rPr>
+        <w:tab/>
+      </w:r>
+      <w:r>
+        <w:rPr>
+          <w:rFonts w:hint="default"/>
+          <w:lang w:val="en-US" w:eastAsia="zh-CN"/>
+        </w:rPr>
+        <w:t>mysql&gt; select host, current_connections, statements from host_summary;</w:t>
+      </w:r>
+    </w:p>
+    <w:p>
+      <w:pPr>
+        <w:pStyle w:val="4"/>
+        <w:bidi w:val="0"/>
+        <w:rPr>
+          <w:rFonts w:hint="default"/>
+          <w:color w:val="FF0000"/>
+          <w:lang w:val="en-US" w:eastAsia="zh-CN"/>
+        </w:rPr>
+      </w:pPr>
+      <w:r>
+        <w:rPr>
+          <w:rFonts w:hint="default"/>
+          <w:color w:val="FF0000"/>
+          <w:lang w:val="en-US" w:eastAsia="zh-CN"/>
+        </w:rPr>
+        <w:br w:type="textWrapping"/>
+      </w:r>
+      <w:r>
+        <w:rPr>
+          <w:rFonts w:hint="default"/>
+          <w:color w:val="FF0000"/>
+          <w:lang w:val="en-US" w:eastAsia="zh-CN"/>
+        </w:rPr>
+        <w:t>每个主机执行的语句</w:t>
+      </w:r>
+    </w:p>
+    <w:p>
+      <w:pPr>
+        <w:ind w:firstLine="420" w:firstLineChars="0"/>
+        <w:rPr>
+          <w:rFonts w:hint="default"/>
+          <w:color w:val="FF0000"/>
+          <w:lang w:val="en-US" w:eastAsia="zh-CN"/>
+        </w:rPr>
+      </w:pPr>
+      <w:r>
+        <w:rPr>
+          <w:rFonts w:hint="default"/>
+          <w:color w:val="FF0000"/>
+          <w:lang w:val="en-US" w:eastAsia="zh-CN"/>
+        </w:rPr>
+        <w:drawing>
+          <wp:inline distT="0" distB="0" distL="114300" distR="114300">
+            <wp:extent cx="3568700" cy="1765300"/>
+            <wp:effectExtent l="0" t="0" r="0" b="0"/>
+            <wp:docPr id="7" name="图片 7"/>
+            <wp:cNvGraphicFramePr>
+              <a:graphicFrameLocks xmlns:a="http://schemas.openxmlformats.org/drawingml/2006/main" noChangeAspect="1"/>
+            </wp:cNvGraphicFramePr>
+            <a:graphic xmlns:a="http://schemas.openxmlformats.org/drawingml/2006/main">
+              <a:graphicData uri="http://schemas.openxmlformats.org/drawingml/2006/picture">
+                <pic:pic xmlns:pic="http://schemas.openxmlformats.org/drawingml/2006/picture">
+                  <pic:nvPicPr>
+                    <pic:cNvPr id="7" name="图片 7"/>
+                    <pic:cNvPicPr>
+                      <a:picLocks noChangeAspect="1"/>
+                    </pic:cNvPicPr>
+                  </pic:nvPicPr>
+                  <pic:blipFill>
+                    <a:blip r:embed="rId19"/>
+                    <a:stretch>
+                      <a:fillRect/>
+                    </a:stretch>
+                  </pic:blipFill>
+                  <pic:spPr>
+                    <a:xfrm>
+                      <a:off x="0" y="0"/>
+                      <a:ext cx="3568700" cy="1765300"/>
+                    </a:xfrm>
+                    <a:prstGeom prst="rect">
+                      <a:avLst/>
+                    </a:prstGeom>
+                    <a:noFill/>
+                    <a:ln>
+                      <a:noFill/>
+                    </a:ln>
+                  </pic:spPr>
+                </pic:pic>
+              </a:graphicData>
+            </a:graphic>
+          </wp:inline>
+        </w:drawing>
+      </w:r>
+    </w:p>
+    <w:p>
+      <w:pPr>
+        <w:ind w:firstLine="420" w:firstLineChars="0"/>
+        <w:rPr>
+          <w:rFonts w:hint="default"/>
+          <w:color w:val="FF0000"/>
+          <w:lang w:val="en-US" w:eastAsia="zh-CN"/>
+        </w:rPr>
+      </w:pPr>
+    </w:p>
+    <w:p>
+      <w:pPr>
+        <w:pStyle w:val="4"/>
+        <w:bidi w:val="0"/>
+        <w:rPr>
+          <w:rFonts w:hint="default"/>
+          <w:lang w:val="en-US" w:eastAsia="zh-CN"/>
+        </w:rPr>
+      </w:pPr>
+      <w:r>
+        <w:rPr>
+          <w:rFonts w:hint="eastAsia"/>
+          <w:lang w:val="en-US" w:eastAsia="zh-CN"/>
+        </w:rPr>
+        <w:t>用户消耗资源</w:t>
+      </w:r>
+    </w:p>
+    <w:p>
+      <w:pPr>
+        <w:ind w:firstLine="420" w:firstLineChars="0"/>
+        <w:rPr>
+          <w:rFonts w:hint="default"/>
+          <w:lang w:val="en-US" w:eastAsia="zh-CN"/>
+        </w:rPr>
+      </w:pPr>
+      <w:r>
+        <w:rPr>
+          <w:rFonts w:hint="default"/>
+          <w:lang w:val="en-US" w:eastAsia="zh-CN"/>
+        </w:rPr>
+        <w:t>查看每个用户消耗了多少资源。</w:t>
+      </w:r>
+      <w:r>
+        <w:rPr>
+          <w:rFonts w:hint="default"/>
+          <w:lang w:val="en-US" w:eastAsia="zh-CN"/>
+        </w:rPr>
+        <w:br w:type="textWrapping"/>
+      </w:r>
+      <w:r>
+        <w:rPr>
+          <w:rFonts w:hint="eastAsia"/>
+          <w:lang w:val="en-US" w:eastAsia="zh-CN"/>
+        </w:rPr>
+        <w:tab/>
+      </w:r>
+      <w:r>
+        <w:rPr>
+          <w:rFonts w:hint="default"/>
+          <w:lang w:val="en-US" w:eastAsia="zh-CN"/>
+        </w:rPr>
+        <w:t xml:space="preserve">mysql&gt; </w:t>
+      </w:r>
+      <w:r>
+        <w:rPr>
+          <w:rFonts w:hint="default"/>
+          <w:color w:val="FF0000"/>
+          <w:lang w:val="en-US" w:eastAsia="zh-CN"/>
+        </w:rPr>
+        <w:t>select * from user_summary;</w:t>
+      </w:r>
+    </w:p>
+    <w:p>
+      <w:pPr>
         <w:pStyle w:val="4"/>
         <w:bidi w:val="0"/>
         <w:rPr>
@@ -5335,7 +6694,7 @@
                     </pic:cNvPicPr>
                   </pic:nvPicPr>
                   <pic:blipFill>
-                    <a:blip r:embed="rId17"/>
+                    <a:blip r:embed="rId20"/>
                     <a:stretch>
                       <a:fillRect/>
                     </a:stretch>
@@ -5408,7 +6767,7 @@
                     </pic:cNvPicPr>
                   </pic:nvPicPr>
                   <pic:blipFill>
-                    <a:blip r:embed="rId18"/>
+                    <a:blip r:embed="rId21"/>
                     <a:stretch>
                       <a:fillRect/>
                     </a:stretch>
@@ -5481,7 +6840,7 @@
                     </pic:cNvPicPr>
                   </pic:nvPicPr>
                   <pic:blipFill>
-                    <a:blip r:embed="rId19"/>
+                    <a:blip r:embed="rId22"/>
                     <a:stretch>
                       <a:fillRect/>
                     </a:stretch>
@@ -5554,7 +6913,7 @@
                     </pic:cNvPicPr>
                   </pic:nvPicPr>
                   <pic:blipFill>
-                    <a:blip r:embed="rId20"/>
+                    <a:blip r:embed="rId23"/>
                     <a:stretch>
                       <a:fillRect/>
                     </a:stretch>
@@ -5593,79 +6952,6 @@
           <w:rFonts w:hint="default"/>
           <w:lang w:val="en-US" w:eastAsia="zh-CN"/>
         </w:rPr>
-        <w:t>每个主机执行的语句</w:t>
-      </w:r>
-    </w:p>
-    <w:p>
-      <w:pPr>
-        <w:jc w:val="center"/>
-        <w:rPr>
-          <w:rFonts w:hint="default"/>
-          <w:lang w:val="en-US" w:eastAsia="zh-CN"/>
-        </w:rPr>
-      </w:pPr>
-      <w:r>
-        <w:rPr>
-          <w:rFonts w:hint="default"/>
-          <w:lang w:val="en-US" w:eastAsia="zh-CN"/>
-        </w:rPr>
-        <w:drawing>
-          <wp:inline distT="0" distB="0" distL="114300" distR="114300">
-            <wp:extent cx="3568700" cy="1765300"/>
-            <wp:effectExtent l="0" t="0" r="0" b="0"/>
-            <wp:docPr id="7" name="图片 7"/>
-            <wp:cNvGraphicFramePr>
-              <a:graphicFrameLocks xmlns:a="http://schemas.openxmlformats.org/drawingml/2006/main" noChangeAspect="1"/>
-            </wp:cNvGraphicFramePr>
-            <a:graphic xmlns:a="http://schemas.openxmlformats.org/drawingml/2006/main">
-              <a:graphicData uri="http://schemas.openxmlformats.org/drawingml/2006/picture">
-                <pic:pic xmlns:pic="http://schemas.openxmlformats.org/drawingml/2006/picture">
-                  <pic:nvPicPr>
-                    <pic:cNvPr id="7" name="图片 7"/>
-                    <pic:cNvPicPr>
-                      <a:picLocks noChangeAspect="1"/>
-                    </pic:cNvPicPr>
-                  </pic:nvPicPr>
-                  <pic:blipFill>
-                    <a:blip r:embed="rId21"/>
-                    <a:stretch>
-                      <a:fillRect/>
-                    </a:stretch>
-                  </pic:blipFill>
-                  <pic:spPr>
-                    <a:xfrm>
-                      <a:off x="0" y="0"/>
-                      <a:ext cx="3568700" cy="1765300"/>
-                    </a:xfrm>
-                    <a:prstGeom prst="rect">
-                      <a:avLst/>
-                    </a:prstGeom>
-                    <a:noFill/>
-                    <a:ln>
-                      <a:noFill/>
-                    </a:ln>
-                  </pic:spPr>
-                </pic:pic>
-              </a:graphicData>
-            </a:graphic>
-          </wp:inline>
-        </w:drawing>
-      </w:r>
-    </w:p>
-    <w:p>
-      <w:pPr>
-        <w:pStyle w:val="4"/>
-        <w:bidi w:val="0"/>
-        <w:rPr>
-          <w:rFonts w:hint="default"/>
-          <w:lang w:val="en-US" w:eastAsia="zh-CN"/>
-        </w:rPr>
-      </w:pPr>
-      <w:r>
-        <w:rPr>
-          <w:rFonts w:hint="default"/>
-          <w:lang w:val="en-US" w:eastAsia="zh-CN"/>
-        </w:rPr>
         <w:t>对表的统计</w:t>
       </w:r>
     </w:p>
@@ -5700,7 +6986,7 @@
                     </pic:cNvPicPr>
                   </pic:nvPicPr>
                   <pic:blipFill>
-                    <a:blip r:embed="rId22"/>
+                    <a:blip r:embed="rId24"/>
                     <a:stretch>
                       <a:fillRect/>
                     </a:stretch>
@@ -5756,7 +7042,7 @@
                     </pic:cNvPicPr>
                   </pic:nvPicPr>
                   <pic:blipFill>
-                    <a:blip r:embed="rId23"/>
+                    <a:blip r:embed="rId25"/>
                     <a:stretch>
                       <a:fillRect/>
                     </a:stretch>
@@ -5829,7 +7115,7 @@
                     </pic:cNvPicPr>
                   </pic:nvPicPr>
                   <pic:blipFill>
-                    <a:blip r:embed="rId24"/>
+                    <a:blip r:embed="rId26"/>
                     <a:stretch>
                       <a:fillRect/>
                     </a:stretch>
@@ -5936,7 +7222,7 @@
                     </pic:cNvPicPr>
                   </pic:nvPicPr>
                   <pic:blipFill>
-                    <a:blip r:embed="rId25"/>
+                    <a:blip r:embed="rId27"/>
                     <a:stretch>
                       <a:fillRect/>
                     </a:stretch>
@@ -6009,7 +7295,7 @@
                     </pic:cNvPicPr>
                   </pic:nvPicPr>
                   <pic:blipFill>
-                    <a:blip r:embed="rId26"/>
+                    <a:blip r:embed="rId28"/>
                     <a:stretch>
                       <a:fillRect/>
                     </a:stretch>
@@ -6298,7 +7584,7 @@
                     </pic:cNvPicPr>
                   </pic:nvPicPr>
                   <pic:blipFill>
-                    <a:blip r:embed="rId27"/>
+                    <a:blip r:embed="rId29"/>
                     <a:stretch>
                       <a:fillRect/>
                     </a:stretch>
@@ -6734,7 +8020,6 @@
           <w:lang w:val="en-US" w:eastAsia="zh-CN"/>
         </w:rPr>
       </w:pPr>
-      <w:bookmarkStart w:id="0" w:name="_GoBack"/>
       <w:r>
         <w:rPr>
           <w:rFonts w:hint="eastAsia"/>
@@ -6745,7 +8030,6 @@
         <w:t>参考：</w:t>
       </w:r>
     </w:p>
-    <w:bookmarkEnd w:id="0"/>
     <w:p>
       <w:pPr>
         <w:ind w:firstLine="420" w:firstLineChars="0"/>
@@ -6809,8 +8093,58 @@
 </w:document>
 </file>
 
+<file path=word/endnotes.xml><?xml version="1.0" encoding="utf-8"?>
+<w:endnotes xmlns:wpc="http://schemas.microsoft.com/office/word/2010/wordprocessingCanvas" xmlns:mc="http://schemas.openxmlformats.org/markup-compatibility/2006" xmlns:o="urn:schemas-microsoft-com:office:office" xmlns:r="http://schemas.openxmlformats.org/officeDocument/2006/relationships" xmlns:m="http://schemas.openxmlformats.org/officeDocument/2006/math" xmlns:v="urn:schemas-microsoft-com:vml" xmlns:wp14="http://schemas.microsoft.com/office/word/2010/wordprocessingDrawing" xmlns:wp="http://schemas.openxmlformats.org/drawingml/2006/wordprocessingDrawing" xmlns:w="http://schemas.openxmlformats.org/wordprocessingml/2006/main" xmlns:w14="http://schemas.microsoft.com/office/word/2010/wordml" xmlns:w15="http://schemas.microsoft.com/office/word/2012/wordml" xmlns:w10="urn:schemas-microsoft-com:office:word" xmlns:wpg="http://schemas.microsoft.com/office/word/2010/wordprocessingGroup" xmlns:wpi="http://schemas.microsoft.com/office/word/2010/wordprocessingInk" xmlns:wne="http://schemas.microsoft.com/office/word/2006/wordml" xmlns:wps="http://schemas.microsoft.com/office/word/2010/wordprocessingShape" xmlns:wpsCustomData="http://www.wps.cn/officeDocument/2013/wpsCustomData" mc:Ignorable="w14 w15 wp14">
+  <w:endnote w:type="separator" w:id="0">
+    <w:p>
+      <w:pPr>
+        <w:spacing w:line="240" w:lineRule="auto"/>
+      </w:pPr>
+      <w:r>
+        <w:separator/>
+      </w:r>
+    </w:p>
+  </w:endnote>
+  <w:endnote w:type="continuationSeparator" w:id="1">
+    <w:p>
+      <w:pPr>
+        <w:spacing w:line="240" w:lineRule="auto"/>
+      </w:pPr>
+      <w:r>
+        <w:continuationSeparator/>
+      </w:r>
+    </w:p>
+  </w:endnote>
+</w:endnotes>
+</file>
+
+<file path=word/footnotes.xml><?xml version="1.0" encoding="utf-8"?>
+<w:footnotes xmlns:wpc="http://schemas.microsoft.com/office/word/2010/wordprocessingCanvas" xmlns:mc="http://schemas.openxmlformats.org/markup-compatibility/2006" xmlns:o="urn:schemas-microsoft-com:office:office" xmlns:r="http://schemas.openxmlformats.org/officeDocument/2006/relationships" xmlns:m="http://schemas.openxmlformats.org/officeDocument/2006/math" xmlns:v="urn:schemas-microsoft-com:vml" xmlns:wp14="http://schemas.microsoft.com/office/word/2010/wordprocessingDrawing" xmlns:wp="http://schemas.openxmlformats.org/drawingml/2006/wordprocessingDrawing" xmlns:w="http://schemas.openxmlformats.org/wordprocessingml/2006/main" xmlns:w14="http://schemas.microsoft.com/office/word/2010/wordml" xmlns:w15="http://schemas.microsoft.com/office/word/2012/wordml" xmlns:w10="urn:schemas-microsoft-com:office:word" xmlns:wpg="http://schemas.microsoft.com/office/word/2010/wordprocessingGroup" xmlns:wpi="http://schemas.microsoft.com/office/word/2010/wordprocessingInk" xmlns:wne="http://schemas.microsoft.com/office/word/2006/wordml" xmlns:wps="http://schemas.microsoft.com/office/word/2010/wordprocessingShape" xmlns:wpsCustomData="http://www.wps.cn/officeDocument/2013/wpsCustomData" mc:Ignorable="w14 w15 wp14">
+  <w:footnote w:type="separator" w:id="0">
+    <w:p>
+      <w:pPr>
+        <w:spacing w:line="240" w:lineRule="auto"/>
+      </w:pPr>
+      <w:r>
+        <w:separator/>
+      </w:r>
+    </w:p>
+  </w:footnote>
+  <w:footnote w:type="continuationSeparator" w:id="1">
+    <w:p>
+      <w:pPr>
+        <w:spacing w:line="240" w:lineRule="auto"/>
+      </w:pPr>
+      <w:r>
+        <w:continuationSeparator/>
+      </w:r>
+    </w:p>
+  </w:footnote>
+</w:footnotes>
+</file>
+
 <file path=word/numbering.xml><?xml version="1.0" encoding="utf-8"?>
-<w:numbering xmlns:wpc="http://schemas.microsoft.com/office/word/2010/wordprocessingCanvas" xmlns:mc="http://schemas.openxmlformats.org/markup-compatibility/2006" xmlns:o="urn:schemas-microsoft-com:office:office" xmlns:r="http://schemas.openxmlformats.org/officeDocument/2006/relationships" xmlns:m="http://schemas.openxmlformats.org/officeDocument/2006/math" xmlns:v="urn:schemas-microsoft-com:vml" xmlns:wp14="http://schemas.microsoft.com/office/word/2010/wordprocessingDrawing" xmlns:wp="http://schemas.openxmlformats.org/drawingml/2006/wordprocessingDrawing" xmlns:w10="urn:schemas-microsoft-com:office:word" xmlns:w="http://schemas.openxmlformats.org/wordprocessingml/2006/main" xmlns:w14="http://schemas.microsoft.com/office/word/2010/wordml" xmlns:wpg="http://schemas.microsoft.com/office/word/2010/wordprocessingGroup" xmlns:wpi="http://schemas.microsoft.com/office/word/2010/wordprocessingInk" xmlns:wne="http://schemas.microsoft.com/office/word/2006/wordml" xmlns:wps="http://schemas.microsoft.com/office/word/2010/wordprocessingShape" mc:Ignorable="w14 wp14">
+<w:numbering xmlns:wpc="http://schemas.microsoft.com/office/word/2010/wordprocessingCanvas" xmlns:mc="http://schemas.openxmlformats.org/markup-compatibility/2006" xmlns:o="urn:schemas-microsoft-com:office:office" xmlns:r="http://schemas.openxmlformats.org/officeDocument/2006/relationships" xmlns:m="http://schemas.openxmlformats.org/officeDocument/2006/math" xmlns:v="urn:schemas-microsoft-com:vml" xmlns:wp14="http://schemas.microsoft.com/office/word/2010/wordprocessingDrawing" xmlns:wp="http://schemas.openxmlformats.org/drawingml/2006/wordprocessingDrawing" xmlns:w10="urn:schemas-microsoft-com:office:word" xmlns:w="http://schemas.openxmlformats.org/wordprocessingml/2006/main" xmlns:w14="http://schemas.microsoft.com/office/word/2010/wordml" xmlns:wpg="http://schemas.microsoft.com/office/word/2010/wordprocessingGroup" xmlns:wpi="http://schemas.microsoft.com/office/word/2010/wordprocessingInk" xmlns:wne="http://schemas.microsoft.com/office/word/2006/wordml" xmlns:wps="http://schemas.microsoft.com/office/word/2010/wordprocessingShape" xmlns:wpsCustomData="http://www.wps.cn/officeDocument/2013/wpsCustomData" mc:Ignorable="w14 wp14">
   <w:abstractNum w:abstractNumId="0">
     <w:nsid w:val="DF272C4C"/>
     <w:multiLevelType w:val="singleLevel"/>
@@ -6830,13 +8164,14 @@
 </file>
 
 <file path=word/styles.xml><?xml version="1.0" encoding="utf-8"?>
-<w:styles xmlns:mc="http://schemas.openxmlformats.org/markup-compatibility/2006" xmlns:o="urn:schemas-microsoft-com:office:office" xmlns:r="http://schemas.openxmlformats.org/officeDocument/2006/relationships" xmlns:m="http://schemas.openxmlformats.org/officeDocument/2006/math" xmlns:v="urn:schemas-microsoft-com:vml" xmlns:w="http://schemas.openxmlformats.org/wordprocessingml/2006/main" xmlns:w14="http://schemas.microsoft.com/office/word/2010/wordml" xmlns:w10="urn:schemas-microsoft-com:office:word" xmlns:sl="http://schemas.openxmlformats.org/schemaLibrary/2006/main" mc:Ignorable="w14">
+<w:styles xmlns:mc="http://schemas.openxmlformats.org/markup-compatibility/2006" xmlns:o="urn:schemas-microsoft-com:office:office" xmlns:r="http://schemas.openxmlformats.org/officeDocument/2006/relationships" xmlns:m="http://schemas.openxmlformats.org/officeDocument/2006/math" xmlns:v="urn:schemas-microsoft-com:vml" xmlns:w="http://schemas.openxmlformats.org/wordprocessingml/2006/main" xmlns:w14="http://schemas.microsoft.com/office/word/2010/wordml" xmlns:w10="urn:schemas-microsoft-com:office:word" xmlns:sl="http://schemas.openxmlformats.org/schemaLibrary/2006/main" xmlns:wpsCustomData="http://www.wps.cn/officeDocument/2013/wpsCustomData" mc:Ignorable="w14">
   <w:docDefaults>
     <w:rPrDefault>
       <w:rPr>
         <w:rFonts w:ascii="Times New Roman" w:hAnsi="Times New Roman" w:eastAsia="宋体" w:cs="Times New Roman"/>
       </w:rPr>
     </w:rPrDefault>
+    <w:pPrDefault/>
   </w:docDefaults>
   <w:latentStyles w:count="260" w:defQFormat="0" w:defUnhideWhenUsed="1" w:defSemiHidden="1" w:defUIPriority="99" w:defLockedState="0">
     <w:lsdException w:qFormat="1" w:unhideWhenUsed="0" w:uiPriority="0" w:semiHidden="0" w:name="Normal"/>
